--- a/src/assets/CV.docx
+++ b/src/assets/CV.docx
@@ -385,15 +385,6 @@
                       <w:u w:val="single"/>
                     </w:rPr>
                   </w:pPr>
-                  <w:hyperlink r:id="rId11" w:history="1">
-                    <w:r>
-                      <w:rPr>
-                        <w:rStyle w:val="Hyperlink"/>
-                        <w:color w:val="000000" w:themeColor="text1"/>
-                      </w:rPr>
-                      <w:t>https://tranquil-cannoli-742856.netlify.app</w:t>
-                    </w:r>
-                  </w:hyperlink>
                 </w:p>
                 <w:p>
                   <w:pPr>
@@ -1809,13 +1800,7 @@
         <w:rPr>
           <w:color w:val="000000" w:themeColor="text1"/>
         </w:rPr>
-        <w:t>,</w:t>
-      </w:r>
-      <w:r>
-        <w:rPr>
-          <w:color w:val="000000" w:themeColor="text1"/>
-        </w:rPr>
-        <w:t xml:space="preserve"> </w:t>
+        <w:t xml:space="preserve">, </w:t>
       </w:r>
       <w:proofErr w:type="spellStart"/>
       <w:r>
@@ -1829,13 +1814,7 @@
         <w:rPr>
           <w:color w:val="000000" w:themeColor="text1"/>
         </w:rPr>
-        <w:t>, jQuery</w:t>
-      </w:r>
-      <w:r>
-        <w:rPr>
-          <w:color w:val="000000" w:themeColor="text1"/>
-        </w:rPr>
-        <w:t>, Git, GitHub, SQL, Mongoose, Bootstrap</w:t>
+        <w:t>, jQuery, Git, GitHub, SQL, Mongoose, Bootstrap</w:t>
       </w:r>
     </w:p>
     <w:p>
@@ -2928,8 +2907,8 @@
       </w:pPr>
     </w:p>
     <w:sectPr>
-      <w:footerReference w:type="default" r:id="rId12"/>
-      <w:footerReference w:type="first" r:id="rId13"/>
+      <w:footerReference w:type="default" r:id="rId11"/>
+      <w:footerReference w:type="first" r:id="rId12"/>
       <w:pgSz w:w="11906" w:h="16838" w:code="9"/>
       <w:pgMar w:top="864" w:right="864" w:bottom="2304" w:left="864" w:header="576" w:footer="576" w:gutter="0"/>
       <w:cols w:space="720"/>
@@ -4444,6 +4423,7 @@
     <w:rsid w:val="004F496D"/>
     <w:rsid w:val="00550BFC"/>
     <w:rsid w:val="00621987"/>
+    <w:rsid w:val="008414A2"/>
     <w:rsid w:val="00864B6B"/>
     <w:rsid w:val="00946CCA"/>
     <w:rsid w:val="00A30599"/>

--- a/src/assets/CV.docx
+++ b/src/assets/CV.docx
@@ -290,9 +290,15 @@
                 <w:p>
                   <w:pPr>
                     <w:jc w:val="right"/>
+                    <w:rPr>
+                      <w:color w:val="000000" w:themeColor="text1"/>
+                    </w:rPr>
                   </w:pPr>
                   <w:sdt>
                     <w:sdtPr>
+                      <w:rPr>
+                        <w:color w:val="000000" w:themeColor="text1"/>
+                      </w:rPr>
                       <w:alias w:val="Your Name:"/>
                       <w:tag w:val="Your Name:"/>
                       <w:id w:val="1982421306"/>
@@ -305,6 +311,9 @@
                     </w:sdtPr>
                     <w:sdtContent>
                       <w:r>
+                        <w:rPr>
+                          <w:color w:val="000000" w:themeColor="text1"/>
+                        </w:rPr>
                         <w:t>Bence Nyitrai</w:t>
                       </w:r>
                     </w:sdtContent>
@@ -313,14 +322,26 @@
                 <w:p>
                   <w:pPr>
                     <w:jc w:val="right"/>
+                    <w:rPr>
+                      <w:color w:val="000000" w:themeColor="text1"/>
+                    </w:rPr>
                   </w:pPr>
                   <w:r>
+                    <w:rPr>
+                      <w:color w:val="000000" w:themeColor="text1"/>
+                    </w:rPr>
                     <w:t>+44</w:t>
                   </w:r>
                   <w:r>
+                    <w:rPr>
+                      <w:color w:val="000000" w:themeColor="text1"/>
+                    </w:rPr>
                     <w:t xml:space="preserve"> </w:t>
                   </w:r>
                   <w:r>
+                    <w:rPr>
+                      <w:color w:val="000000" w:themeColor="text1"/>
+                    </w:rPr>
                     <w:t>791232 1302</w:t>
                   </w:r>
                 </w:p>
@@ -350,13 +371,15 @@
                       <w:color w:val="000000" w:themeColor="text1"/>
                     </w:rPr>
                   </w:pPr>
-                  <w:hyperlink r:id="rId9" w:history="1">
+                  <w:hyperlink r:id="rId9" w:tgtFrame="_blank" w:history="1">
                     <w:r>
                       <w:rPr>
                         <w:rStyle w:val="Hyperlink"/>
+                        <w:rFonts w:ascii="Segoe UI" w:hAnsi="Segoe UI" w:cs="Segoe UI"/>
                         <w:color w:val="000000" w:themeColor="text1"/>
+                        <w:bdr w:val="single" w:sz="2" w:space="0" w:color="auto" w:frame="1"/>
                       </w:rPr>
-                      <w:t>https://www.linkedin.com/in/bence-nyitrai-a5033425b/</w:t>
+                      <w:t>https://lively-maamoul-d85ea1.netlify.app</w:t>
                     </w:r>
                   </w:hyperlink>
                 </w:p>
@@ -373,9 +396,35 @@
                         <w:rStyle w:val="Hyperlink"/>
                         <w:color w:val="000000" w:themeColor="text1"/>
                       </w:rPr>
+                      <w:t>https://www.linkedin.com/in/bence-nyitrai-a5033425b/</w:t>
+                    </w:r>
+                  </w:hyperlink>
+                </w:p>
+                <w:p>
+                  <w:pPr>
+                    <w:jc w:val="right"/>
+                    <w:rPr>
+                      <w:rStyle w:val="Hyperlink"/>
+                      <w:color w:val="000000" w:themeColor="text1"/>
+                    </w:rPr>
+                  </w:pPr>
+                  <w:hyperlink r:id="rId11" w:history="1">
+                    <w:r>
+                      <w:rPr>
+                        <w:rStyle w:val="Hyperlink"/>
+                        <w:color w:val="000000" w:themeColor="text1"/>
+                      </w:rPr>
                       <w:t>https://github.com/nyitrai100</w:t>
                     </w:r>
                   </w:hyperlink>
+                </w:p>
+                <w:p>
+                  <w:pPr>
+                    <w:jc w:val="right"/>
+                    <w:rPr>
+                      <w:color w:val="000000" w:themeColor="text1"/>
+                    </w:rPr>
+                  </w:pPr>
                 </w:p>
                 <w:p>
                   <w:pPr>
@@ -397,22 +446,37 @@
                 <w:p>
                   <w:pPr>
                     <w:jc w:val="right"/>
+                    <w:rPr>
+                      <w:color w:val="000000" w:themeColor="text1"/>
+                    </w:rPr>
                   </w:pPr>
                 </w:p>
                 <w:p>
                   <w:pPr>
                     <w:jc w:val="right"/>
+                    <w:rPr>
+                      <w:color w:val="000000" w:themeColor="text1"/>
+                    </w:rPr>
                   </w:pPr>
                 </w:p>
                 <w:p>
                   <w:pPr>
                     <w:jc w:val="right"/>
+                    <w:rPr>
+                      <w:color w:val="000000" w:themeColor="text1"/>
+                    </w:rPr>
                   </w:pPr>
                 </w:p>
               </w:tc>
             </w:tr>
           </w:tbl>
-          <w:p/>
+          <w:p>
+            <w:pPr>
+              <w:rPr>
+                <w:color w:val="000000" w:themeColor="text1"/>
+              </w:rPr>
+            </w:pPr>
+          </w:p>
         </w:tc>
       </w:tr>
     </w:tbl>
@@ -2907,8 +2971,8 @@
       </w:pPr>
     </w:p>
     <w:sectPr>
-      <w:footerReference w:type="default" r:id="rId11"/>
-      <w:footerReference w:type="first" r:id="rId12"/>
+      <w:footerReference w:type="default" r:id="rId12"/>
+      <w:footerReference w:type="first" r:id="rId13"/>
       <w:pgSz w:w="11906" w:h="16838" w:code="9"/>
       <w:pgMar w:top="864" w:right="864" w:bottom="2304" w:left="864" w:header="576" w:footer="576" w:gutter="0"/>
       <w:cols w:space="720"/>
@@ -4349,10 +4413,10 @@
   </w:font>
   <w:font w:name="Wingdings">
     <w:panose1 w:val="05000000000000000000"/>
-    <w:charset w:val="4D"/>
-    <w:family w:val="decorative"/>
+    <w:charset w:val="02"/>
+    <w:family w:val="auto"/>
     <w:pitch w:val="variable"/>
-    <w:sig w:usb0="00000003" w:usb1="00000000" w:usb2="00000000" w:usb3="00000000" w:csb0="80000001" w:csb1="00000000"/>
+    <w:sig w:usb0="00000000" w:usb1="10000000" w:usb2="00000000" w:usb3="00000000" w:csb0="80000000" w:csb1="00000000"/>
   </w:font>
   <w:font w:name="Rockwell">
     <w:panose1 w:val="02060603020205020403"/>
@@ -4367,6 +4431,13 @@
     <w:family w:val="swiss"/>
     <w:pitch w:val="variable"/>
     <w:sig w:usb0="00000287" w:usb1="00000000" w:usb2="00000000" w:usb3="00000000" w:csb0="0000009F" w:csb1="00000000"/>
+  </w:font>
+  <w:font w:name="Segoe UI">
+    <w:panose1 w:val="020B0502040204020203"/>
+    <w:charset w:val="00"/>
+    <w:family w:val="swiss"/>
+    <w:pitch w:val="variable"/>
+    <w:sig w:usb0="E4002EFF" w:usb1="C000E47F" w:usb2="00000009" w:usb3="00000000" w:csb0="000001FF" w:csb1="00000000"/>
   </w:font>
   <w:font w:name="Georgia">
     <w:panose1 w:val="02040502050405020303"/>
@@ -4420,13 +4491,16 @@
     <w:rsid w:val="003335F2"/>
     <w:rsid w:val="00437C3B"/>
     <w:rsid w:val="00455492"/>
+    <w:rsid w:val="004A0209"/>
     <w:rsid w:val="004F496D"/>
     <w:rsid w:val="00550BFC"/>
     <w:rsid w:val="00621987"/>
-    <w:rsid w:val="008414A2"/>
+    <w:rsid w:val="00701C05"/>
     <w:rsid w:val="00864B6B"/>
     <w:rsid w:val="00946CCA"/>
+    <w:rsid w:val="009B537F"/>
     <w:rsid w:val="00A30599"/>
+    <w:rsid w:val="00BB3A0F"/>
     <w:rsid w:val="00C175F3"/>
     <w:rsid w:val="00CB0DB1"/>
     <w:rsid w:val="00CE1E7C"/>
@@ -4890,6 +4964,38 @@
       <w14:ligatures w14:val="standardContextual"/>
     </w:rPr>
   </w:style>
+  <w:style w:type="paragraph" w:customStyle="1" w:styleId="11AF73A50EB6664E9CE33E4A6D0621B5">
+    <w:name w:val="11AF73A50EB6664E9CE33E4A6D0621B5"/>
+    <w:rsid w:val="00BB3A0F"/>
+    <w:rPr>
+      <w:kern w:val="2"/>
+      <w14:ligatures w14:val="standardContextual"/>
+    </w:rPr>
+  </w:style>
+  <w:style w:type="paragraph" w:customStyle="1" w:styleId="D6E47230D0BB0748BA828ECF3D7E3CD2">
+    <w:name w:val="D6E47230D0BB0748BA828ECF3D7E3CD2"/>
+    <w:rsid w:val="00BB3A0F"/>
+    <w:rPr>
+      <w:kern w:val="2"/>
+      <w14:ligatures w14:val="standardContextual"/>
+    </w:rPr>
+  </w:style>
+  <w:style w:type="paragraph" w:customStyle="1" w:styleId="727E958A4901D5408D01BB64B2BBC099">
+    <w:name w:val="727E958A4901D5408D01BB64B2BBC099"/>
+    <w:rsid w:val="00BB3A0F"/>
+    <w:rPr>
+      <w:kern w:val="2"/>
+      <w14:ligatures w14:val="standardContextual"/>
+    </w:rPr>
+  </w:style>
+  <w:style w:type="paragraph" w:customStyle="1" w:styleId="5D4BC1A94254064EAB17D62DFF976D8C">
+    <w:name w:val="5D4BC1A94254064EAB17D62DFF976D8C"/>
+    <w:rsid w:val="00BB3A0F"/>
+    <w:rPr>
+      <w:kern w:val="2"/>
+      <w14:ligatures w14:val="standardContextual"/>
+    </w:rPr>
+  </w:style>
 </w:styles>
 </file>
 

--- a/src/assets/CV.docx
+++ b/src/assets/CV.docx
@@ -2563,7 +2563,7 @@
           <w:between w:val="nil"/>
         </w:pBdr>
         <w:spacing w:line="276" w:lineRule="auto"/>
-        <w:ind w:left="720" w:right="1320"/>
+        <w:ind w:left="717"/>
         <w:rPr>
           <w:rFonts w:ascii="Times New Roman" w:eastAsia="Times New Roman" w:hAnsi="Times New Roman" w:cs="Times New Roman"/>
           <w:b/>
@@ -2580,7 +2580,7 @@
           <w:sz w:val="24"/>
           <w:szCs w:val="24"/>
         </w:rPr>
-        <w:t>2002-2010:</w:t>
+        <w:t>2023:</w:t>
       </w:r>
       <w:r>
         <w:rPr>
@@ -2600,7 +2600,147 @@
           <w:sz w:val="22"/>
           <w:szCs w:val="22"/>
         </w:rPr>
-        <w:t>Elementary school</w:t>
+        <w:t>NPLQ lifeguard qualification</w:t>
+      </w:r>
+      <w:r>
+        <w:rPr>
+          <w:rFonts w:ascii="Times New Roman" w:eastAsia="Times New Roman" w:hAnsi="Times New Roman" w:cs="Times New Roman"/>
+          <w:b/>
+          <w:color w:val="000000"/>
+          <w:sz w:val="22"/>
+          <w:szCs w:val="22"/>
+        </w:rPr>
+        <w:t xml:space="preserve">, </w:t>
+      </w:r>
+      <w:r>
+        <w:rPr>
+          <w:rFonts w:ascii="Times New Roman" w:eastAsia="Times New Roman" w:hAnsi="Times New Roman" w:cs="Times New Roman"/>
+          <w:b/>
+          <w:color w:val="000000"/>
+          <w:sz w:val="22"/>
+          <w:szCs w:val="22"/>
+        </w:rPr>
+        <w:t>Pool plant certificate</w:t>
+      </w:r>
+      <w:r>
+        <w:rPr>
+          <w:rFonts w:ascii="Times New Roman" w:eastAsia="Times New Roman" w:hAnsi="Times New Roman" w:cs="Times New Roman"/>
+          <w:b/>
+          <w:color w:val="000000"/>
+          <w:sz w:val="22"/>
+          <w:szCs w:val="22"/>
+        </w:rPr>
+        <w:t>, SELT B1, Life in the UK test</w:t>
+      </w:r>
+    </w:p>
+    <w:p>
+      <w:pPr>
+        <w:widowControl w:val="0"/>
+        <w:pBdr>
+          <w:top w:val="nil"/>
+          <w:left w:val="nil"/>
+          <w:right w:val="nil"/>
+          <w:between w:val="nil"/>
+        </w:pBdr>
+        <w:spacing w:line="276" w:lineRule="auto"/>
+        <w:ind w:left="717"/>
+        <w:rPr>
+          <w:rFonts w:ascii="Times New Roman" w:eastAsia="Times New Roman" w:hAnsi="Times New Roman" w:cs="Times New Roman"/>
+          <w:b/>
+          <w:color w:val="000000"/>
+          <w:sz w:val="22"/>
+          <w:szCs w:val="22"/>
+        </w:rPr>
+      </w:pPr>
+      <w:r>
+        <w:rPr>
+          <w:rFonts w:ascii="Times New Roman" w:eastAsia="Times New Roman" w:hAnsi="Times New Roman" w:cs="Times New Roman"/>
+          <w:b/>
+          <w:color w:val="1C6194" w:themeColor="accent6" w:themeShade="BF"/>
+          <w:sz w:val="24"/>
+          <w:szCs w:val="24"/>
+        </w:rPr>
+        <w:t>2022:</w:t>
+      </w:r>
+      <w:r>
+        <w:rPr>
+          <w:rFonts w:ascii="Times New Roman" w:eastAsia="Times New Roman" w:hAnsi="Times New Roman" w:cs="Times New Roman"/>
+          <w:b/>
+          <w:color w:val="1C6194" w:themeColor="accent6" w:themeShade="BF"/>
+          <w:sz w:val="22"/>
+          <w:szCs w:val="22"/>
+        </w:rPr>
+        <w:t xml:space="preserve"> </w:t>
+      </w:r>
+      <w:r>
+        <w:rPr>
+          <w:rFonts w:ascii="Times New Roman" w:eastAsia="Times New Roman" w:hAnsi="Times New Roman" w:cs="Times New Roman"/>
+          <w:b/>
+          <w:color w:val="000000"/>
+          <w:sz w:val="22"/>
+          <w:szCs w:val="22"/>
+        </w:rPr>
+        <w:t>Electrician certificate</w:t>
+      </w:r>
+      <w:r>
+        <w:rPr>
+          <w:rFonts w:ascii="Times New Roman" w:eastAsia="Times New Roman" w:hAnsi="Times New Roman" w:cs="Times New Roman"/>
+          <w:b/>
+          <w:color w:val="1C6194" w:themeColor="accent6" w:themeShade="BF"/>
+          <w:sz w:val="22"/>
+          <w:szCs w:val="22"/>
+        </w:rPr>
+        <w:t xml:space="preserve"> </w:t>
+      </w:r>
+    </w:p>
+    <w:p>
+      <w:pPr>
+        <w:widowControl w:val="0"/>
+        <w:pBdr>
+          <w:top w:val="nil"/>
+          <w:left w:val="nil"/>
+          <w:right w:val="nil"/>
+          <w:between w:val="nil"/>
+        </w:pBdr>
+        <w:spacing w:line="276" w:lineRule="auto"/>
+        <w:ind w:left="717"/>
+        <w:rPr>
+          <w:rFonts w:ascii="Times New Roman" w:eastAsia="Times New Roman" w:hAnsi="Times New Roman" w:cs="Times New Roman"/>
+          <w:b/>
+          <w:color w:val="000000"/>
+          <w:sz w:val="22"/>
+          <w:szCs w:val="22"/>
+        </w:rPr>
+      </w:pPr>
+      <w:r>
+        <w:rPr>
+          <w:rFonts w:ascii="Times New Roman" w:eastAsia="Times New Roman" w:hAnsi="Times New Roman" w:cs="Times New Roman"/>
+          <w:b/>
+          <w:color w:val="1C6194" w:themeColor="accent6" w:themeShade="BF"/>
+          <w:sz w:val="24"/>
+          <w:szCs w:val="24"/>
+        </w:rPr>
+        <w:t>2021:</w:t>
+      </w:r>
+      <w:r>
+        <w:rPr>
+          <w:rFonts w:ascii="Times New Roman" w:eastAsia="Times New Roman" w:hAnsi="Times New Roman" w:cs="Times New Roman"/>
+          <w:b/>
+          <w:color w:val="1C6194" w:themeColor="accent6" w:themeShade="BF"/>
+          <w:sz w:val="22"/>
+          <w:szCs w:val="22"/>
+        </w:rPr>
+        <w:t xml:space="preserve"> </w:t>
+      </w:r>
+      <w:r>
+        <w:rPr>
+          <w:rFonts w:ascii="Times New Roman" w:eastAsia="Times New Roman" w:hAnsi="Times New Roman" w:cs="Times New Roman"/>
+          <w:b/>
+          <w:color w:val="000000"/>
+          <w:sz w:val="22"/>
+          <w:szCs w:val="22"/>
+        </w:rPr>
+        <w:t>NPLQ lifeguard qualification</w:t>
       </w:r>
     </w:p>
     <w:p>
@@ -2630,13 +2770,13 @@
           <w:sz w:val="24"/>
           <w:szCs w:val="24"/>
         </w:rPr>
-        <w:t>2010-2014:</w:t>
-      </w:r>
-      <w:r>
-        <w:rPr>
-          <w:rFonts w:ascii="Times New Roman" w:eastAsia="Times New Roman" w:hAnsi="Times New Roman" w:cs="Times New Roman"/>
-          <w:b/>
-          <w:color w:val="1C6194" w:themeColor="accent6" w:themeShade="BF"/>
+        <w:t>2017:</w:t>
+      </w:r>
+      <w:r>
+        <w:rPr>
+          <w:rFonts w:ascii="Times New Roman" w:eastAsia="Times New Roman" w:hAnsi="Times New Roman" w:cs="Times New Roman"/>
+          <w:b/>
+          <w:color w:val="000000"/>
           <w:sz w:val="22"/>
           <w:szCs w:val="22"/>
         </w:rPr>
@@ -2650,7 +2790,17 @@
           <w:sz w:val="22"/>
           <w:szCs w:val="22"/>
         </w:rPr>
-        <w:t xml:space="preserve">High School studied informatics on a high level. </w:t>
+        <w:t>Hungarian Lifeguard certificate</w:t>
+      </w:r>
+      <w:r>
+        <w:rPr>
+          <w:rFonts w:ascii="Times New Roman" w:eastAsia="Times New Roman" w:hAnsi="Times New Roman" w:cs="Times New Roman"/>
+          <w:b/>
+          <w:color w:val="000000"/>
+          <w:sz w:val="22"/>
+          <w:szCs w:val="22"/>
+        </w:rPr>
+        <w:t>, B1 English exam.</w:t>
       </w:r>
     </w:p>
     <w:p>
@@ -2712,8 +2862,8 @@
           <w:right w:val="nil"/>
           <w:between w:val="nil"/>
         </w:pBdr>
-        <w:spacing w:before="5" w:line="276" w:lineRule="auto"/>
-        <w:ind w:left="720" w:right="502"/>
+        <w:spacing w:line="276" w:lineRule="auto"/>
+        <w:ind w:left="720" w:right="1320"/>
         <w:rPr>
           <w:rFonts w:ascii="Times New Roman" w:eastAsia="Times New Roman" w:hAnsi="Times New Roman" w:cs="Times New Roman"/>
           <w:b/>
@@ -2730,7 +2880,17 @@
           <w:sz w:val="24"/>
           <w:szCs w:val="24"/>
         </w:rPr>
-        <w:t>2017:</w:t>
+        <w:t>2010-2014:</w:t>
+      </w:r>
+      <w:r>
+        <w:rPr>
+          <w:rFonts w:ascii="Times New Roman" w:eastAsia="Times New Roman" w:hAnsi="Times New Roman" w:cs="Times New Roman"/>
+          <w:b/>
+          <w:color w:val="1C6194" w:themeColor="accent6" w:themeShade="BF"/>
+          <w:sz w:val="22"/>
+          <w:szCs w:val="22"/>
+        </w:rPr>
+        <w:t xml:space="preserve"> </w:t>
       </w:r>
       <w:r>
         <w:rPr>
@@ -2740,27 +2900,7 @@
           <w:sz w:val="22"/>
           <w:szCs w:val="22"/>
         </w:rPr>
-        <w:t xml:space="preserve"> </w:t>
-      </w:r>
-      <w:r>
-        <w:rPr>
-          <w:rFonts w:ascii="Times New Roman" w:eastAsia="Times New Roman" w:hAnsi="Times New Roman" w:cs="Times New Roman"/>
-          <w:b/>
-          <w:color w:val="000000"/>
-          <w:sz w:val="22"/>
-          <w:szCs w:val="22"/>
-        </w:rPr>
-        <w:t>Hungarian Lifeguard certificate</w:t>
-      </w:r>
-      <w:r>
-        <w:rPr>
-          <w:rFonts w:ascii="Times New Roman" w:eastAsia="Times New Roman" w:hAnsi="Times New Roman" w:cs="Times New Roman"/>
-          <w:b/>
-          <w:color w:val="000000"/>
-          <w:sz w:val="22"/>
-          <w:szCs w:val="22"/>
-        </w:rPr>
-        <w:t>, B1 English exam.</w:t>
+        <w:t xml:space="preserve">High School studied informatics on a high level. </w:t>
       </w:r>
     </w:p>
     <w:p>
@@ -2773,7 +2913,7 @@
           <w:between w:val="nil"/>
         </w:pBdr>
         <w:spacing w:line="276" w:lineRule="auto"/>
-        <w:ind w:left="717"/>
+        <w:ind w:left="720" w:right="1320"/>
         <w:rPr>
           <w:rFonts w:ascii="Times New Roman" w:eastAsia="Times New Roman" w:hAnsi="Times New Roman" w:cs="Times New Roman"/>
           <w:b/>
@@ -2790,7 +2930,7 @@
           <w:sz w:val="24"/>
           <w:szCs w:val="24"/>
         </w:rPr>
-        <w:t>2021:</w:t>
+        <w:t>2002-2010:</w:t>
       </w:r>
       <w:r>
         <w:rPr>
@@ -2810,147 +2950,7 @@
           <w:sz w:val="22"/>
           <w:szCs w:val="22"/>
         </w:rPr>
-        <w:t>NPLQ lifeguard qualification</w:t>
-      </w:r>
-    </w:p>
-    <w:p>
-      <w:pPr>
-        <w:widowControl w:val="0"/>
-        <w:pBdr>
-          <w:top w:val="nil"/>
-          <w:left w:val="nil"/>
-          <w:right w:val="nil"/>
-          <w:between w:val="nil"/>
-        </w:pBdr>
-        <w:spacing w:line="276" w:lineRule="auto"/>
-        <w:ind w:left="717"/>
-        <w:rPr>
-          <w:rFonts w:ascii="Times New Roman" w:eastAsia="Times New Roman" w:hAnsi="Times New Roman" w:cs="Times New Roman"/>
-          <w:b/>
-          <w:color w:val="000000"/>
-          <w:sz w:val="22"/>
-          <w:szCs w:val="22"/>
-        </w:rPr>
-      </w:pPr>
-      <w:r>
-        <w:rPr>
-          <w:rFonts w:ascii="Times New Roman" w:eastAsia="Times New Roman" w:hAnsi="Times New Roman" w:cs="Times New Roman"/>
-          <w:b/>
-          <w:color w:val="1C6194" w:themeColor="accent6" w:themeShade="BF"/>
-          <w:sz w:val="24"/>
-          <w:szCs w:val="24"/>
-        </w:rPr>
-        <w:t>2022:</w:t>
-      </w:r>
-      <w:r>
-        <w:rPr>
-          <w:rFonts w:ascii="Times New Roman" w:eastAsia="Times New Roman" w:hAnsi="Times New Roman" w:cs="Times New Roman"/>
-          <w:b/>
-          <w:color w:val="1C6194" w:themeColor="accent6" w:themeShade="BF"/>
-          <w:sz w:val="22"/>
-          <w:szCs w:val="22"/>
-        </w:rPr>
-        <w:t xml:space="preserve"> </w:t>
-      </w:r>
-      <w:r>
-        <w:rPr>
-          <w:rFonts w:ascii="Times New Roman" w:eastAsia="Times New Roman" w:hAnsi="Times New Roman" w:cs="Times New Roman"/>
-          <w:b/>
-          <w:color w:val="000000"/>
-          <w:sz w:val="22"/>
-          <w:szCs w:val="22"/>
-        </w:rPr>
-        <w:t>Electrician certificate</w:t>
-      </w:r>
-      <w:r>
-        <w:rPr>
-          <w:rFonts w:ascii="Times New Roman" w:eastAsia="Times New Roman" w:hAnsi="Times New Roman" w:cs="Times New Roman"/>
-          <w:b/>
-          <w:color w:val="1C6194" w:themeColor="accent6" w:themeShade="BF"/>
-          <w:sz w:val="22"/>
-          <w:szCs w:val="22"/>
-        </w:rPr>
-        <w:t xml:space="preserve"> </w:t>
-      </w:r>
-    </w:p>
-    <w:p>
-      <w:pPr>
-        <w:widowControl w:val="0"/>
-        <w:pBdr>
-          <w:top w:val="nil"/>
-          <w:left w:val="nil"/>
-          <w:right w:val="nil"/>
-          <w:between w:val="nil"/>
-        </w:pBdr>
-        <w:spacing w:line="276" w:lineRule="auto"/>
-        <w:ind w:left="717"/>
-        <w:rPr>
-          <w:rFonts w:ascii="Times New Roman" w:eastAsia="Times New Roman" w:hAnsi="Times New Roman" w:cs="Times New Roman"/>
-          <w:b/>
-          <w:color w:val="000000"/>
-          <w:sz w:val="22"/>
-          <w:szCs w:val="22"/>
-        </w:rPr>
-      </w:pPr>
-      <w:r>
-        <w:rPr>
-          <w:rFonts w:ascii="Times New Roman" w:eastAsia="Times New Roman" w:hAnsi="Times New Roman" w:cs="Times New Roman"/>
-          <w:b/>
-          <w:color w:val="1C6194" w:themeColor="accent6" w:themeShade="BF"/>
-          <w:sz w:val="24"/>
-          <w:szCs w:val="24"/>
-        </w:rPr>
-        <w:t>2023:</w:t>
-      </w:r>
-      <w:r>
-        <w:rPr>
-          <w:rFonts w:ascii="Times New Roman" w:eastAsia="Times New Roman" w:hAnsi="Times New Roman" w:cs="Times New Roman"/>
-          <w:b/>
-          <w:color w:val="1C6194" w:themeColor="accent6" w:themeShade="BF"/>
-          <w:sz w:val="22"/>
-          <w:szCs w:val="22"/>
-        </w:rPr>
-        <w:t xml:space="preserve"> </w:t>
-      </w:r>
-      <w:r>
-        <w:rPr>
-          <w:rFonts w:ascii="Times New Roman" w:eastAsia="Times New Roman" w:hAnsi="Times New Roman" w:cs="Times New Roman"/>
-          <w:b/>
-          <w:color w:val="000000"/>
-          <w:sz w:val="22"/>
-          <w:szCs w:val="22"/>
-        </w:rPr>
-        <w:t>NPLQ lifeguard qualification</w:t>
-      </w:r>
-      <w:r>
-        <w:rPr>
-          <w:rFonts w:ascii="Times New Roman" w:eastAsia="Times New Roman" w:hAnsi="Times New Roman" w:cs="Times New Roman"/>
-          <w:b/>
-          <w:color w:val="000000"/>
-          <w:sz w:val="22"/>
-          <w:szCs w:val="22"/>
-        </w:rPr>
-        <w:t xml:space="preserve">, </w:t>
-      </w:r>
-      <w:r>
-        <w:rPr>
-          <w:rFonts w:ascii="Times New Roman" w:eastAsia="Times New Roman" w:hAnsi="Times New Roman" w:cs="Times New Roman"/>
-          <w:b/>
-          <w:color w:val="000000"/>
-          <w:sz w:val="22"/>
-          <w:szCs w:val="22"/>
-        </w:rPr>
-        <w:t>Pool plant certificate</w:t>
-      </w:r>
-      <w:r>
-        <w:rPr>
-          <w:rFonts w:ascii="Times New Roman" w:eastAsia="Times New Roman" w:hAnsi="Times New Roman" w:cs="Times New Roman"/>
-          <w:b/>
-          <w:color w:val="000000"/>
-          <w:sz w:val="22"/>
-          <w:szCs w:val="22"/>
-        </w:rPr>
-        <w:t>, SELT B1, Life in the UK test</w:t>
+        <w:t>Elementary school</w:t>
       </w:r>
     </w:p>
     <w:p>
@@ -4499,6 +4499,7 @@
     <w:rsid w:val="00864B6B"/>
     <w:rsid w:val="00946CCA"/>
     <w:rsid w:val="009B537F"/>
+    <w:rsid w:val="009E49FE"/>
     <w:rsid w:val="00A30599"/>
     <w:rsid w:val="00BB3A0F"/>
     <w:rsid w:val="00C175F3"/>
@@ -4964,38 +4965,6 @@
       <w14:ligatures w14:val="standardContextual"/>
     </w:rPr>
   </w:style>
-  <w:style w:type="paragraph" w:customStyle="1" w:styleId="11AF73A50EB6664E9CE33E4A6D0621B5">
-    <w:name w:val="11AF73A50EB6664E9CE33E4A6D0621B5"/>
-    <w:rsid w:val="00BB3A0F"/>
-    <w:rPr>
-      <w:kern w:val="2"/>
-      <w14:ligatures w14:val="standardContextual"/>
-    </w:rPr>
-  </w:style>
-  <w:style w:type="paragraph" w:customStyle="1" w:styleId="D6E47230D0BB0748BA828ECF3D7E3CD2">
-    <w:name w:val="D6E47230D0BB0748BA828ECF3D7E3CD2"/>
-    <w:rsid w:val="00BB3A0F"/>
-    <w:rPr>
-      <w:kern w:val="2"/>
-      <w14:ligatures w14:val="standardContextual"/>
-    </w:rPr>
-  </w:style>
-  <w:style w:type="paragraph" w:customStyle="1" w:styleId="727E958A4901D5408D01BB64B2BBC099">
-    <w:name w:val="727E958A4901D5408D01BB64B2BBC099"/>
-    <w:rsid w:val="00BB3A0F"/>
-    <w:rPr>
-      <w:kern w:val="2"/>
-      <w14:ligatures w14:val="standardContextual"/>
-    </w:rPr>
-  </w:style>
-  <w:style w:type="paragraph" w:customStyle="1" w:styleId="5D4BC1A94254064EAB17D62DFF976D8C">
-    <w:name w:val="5D4BC1A94254064EAB17D62DFF976D8C"/>
-    <w:rsid w:val="00BB3A0F"/>
-    <w:rPr>
-      <w:kern w:val="2"/>
-      <w14:ligatures w14:val="standardContextual"/>
-    </w:rPr>
-  </w:style>
 </w:styles>
 </file>
 

--- a/src/assets/CV.docx
+++ b/src/assets/CV.docx
@@ -1194,7 +1194,23 @@
           <w:sz w:val="22"/>
           <w:szCs w:val="22"/>
         </w:rPr>
-        <w:t>distuptive social club</w:t>
+        <w:t>dis</w:t>
+      </w:r>
+      <w:r>
+        <w:rPr>
+          <w:color w:val="1C6194" w:themeColor="accent6" w:themeShade="BF"/>
+          <w:sz w:val="22"/>
+          <w:szCs w:val="22"/>
+        </w:rPr>
+        <w:t>r</w:t>
+      </w:r>
+      <w:r>
+        <w:rPr>
+          <w:color w:val="1C6194" w:themeColor="accent6" w:themeShade="BF"/>
+          <w:sz w:val="22"/>
+          <w:szCs w:val="22"/>
+        </w:rPr>
+        <w:t>uptive social</w:t>
       </w:r>
       <w:r>
         <w:rPr>
@@ -4409,14 +4425,14 @@
     <w:charset w:val="00"/>
     <w:family w:val="modern"/>
     <w:pitch w:val="fixed"/>
-    <w:sig w:usb0="E0002AFF" w:usb1="C0007843" w:usb2="00000009" w:usb3="00000000" w:csb0="000001FF" w:csb1="00000000"/>
+    <w:sig w:usb0="E0002EFF" w:usb1="C0007843" w:usb2="00000009" w:usb3="00000000" w:csb0="000001FF" w:csb1="00000000"/>
   </w:font>
   <w:font w:name="Wingdings">
     <w:panose1 w:val="05000000000000000000"/>
-    <w:charset w:val="02"/>
-    <w:family w:val="auto"/>
+    <w:charset w:val="4D"/>
+    <w:family w:val="decorative"/>
     <w:pitch w:val="variable"/>
-    <w:sig w:usb0="00000000" w:usb1="10000000" w:usb2="00000000" w:usb3="00000000" w:csb0="80000000" w:csb1="00000000"/>
+    <w:sig w:usb0="00000003" w:usb1="00000000" w:usb2="00000000" w:usb3="00000000" w:csb0="80000001" w:csb1="00000000"/>
   </w:font>
   <w:font w:name="Rockwell">
     <w:panose1 w:val="02060603020205020403"/>
@@ -4451,21 +4467,21 @@
     <w:charset w:val="00"/>
     <w:family w:val="swiss"/>
     <w:pitch w:val="variable"/>
-    <w:sig w:usb0="E0002AFF" w:usb1="C0007843" w:usb2="00000009" w:usb3="00000000" w:csb0="000001FF" w:csb1="00000000"/>
+    <w:sig w:usb0="E0002EFF" w:usb1="C000785B" w:usb2="00000009" w:usb3="00000000" w:csb0="000001FF" w:csb1="00000000"/>
   </w:font>
   <w:font w:name="Calibri">
     <w:panose1 w:val="020F0502020204030204"/>
     <w:charset w:val="00"/>
     <w:family w:val="swiss"/>
     <w:pitch w:val="variable"/>
-    <w:sig w:usb0="E0002AFF" w:usb1="C000247B" w:usb2="00000009" w:usb3="00000000" w:csb0="000001FF" w:csb1="00000000"/>
+    <w:sig w:usb0="E4002EFF" w:usb1="C000247B" w:usb2="00000009" w:usb3="00000000" w:csb0="000001FF" w:csb1="00000000"/>
   </w:font>
   <w:font w:name="Calibri Light">
     <w:panose1 w:val="020F0302020204030204"/>
     <w:charset w:val="00"/>
     <w:family w:val="swiss"/>
     <w:pitch w:val="variable"/>
-    <w:sig w:usb0="E0002AFF" w:usb1="C000247B" w:usb2="00000009" w:usb3="00000000" w:csb0="000001FF" w:csb1="00000000"/>
+    <w:sig w:usb0="E4002EFF" w:usb1="C000247B" w:usb2="00000009" w:usb3="00000000" w:csb0="000001FF" w:csb1="00000000"/>
   </w:font>
 </w:fonts>
 </file>
@@ -4500,6 +4516,7 @@
     <w:rsid w:val="00946CCA"/>
     <w:rsid w:val="009B537F"/>
     <w:rsid w:val="009E49FE"/>
+    <w:rsid w:val="00A109FD"/>
     <w:rsid w:val="00A30599"/>
     <w:rsid w:val="00BB3A0F"/>
     <w:rsid w:val="00C175F3"/>
